--- a/algorithms.docx
+++ b/algorithms.docx
@@ -32,9 +32,6 @@
     <w:p>
       <w:pPr>
         <w:ind w:left="420"/>
-        <w:rPr>
-          <w:rFonts w:hint="eastAsia"/>
-        </w:rPr>
       </w:pPr>
     </w:p>
     <w:p>
@@ -125,11 +122,6 @@
       </w:r>
     </w:p>
     <w:p>
-      <w:pPr>
-        <w:rPr>
-          <w:rFonts w:hint="eastAsia"/>
-        </w:rPr>
-      </w:pPr>
       <w:r>
         <w:rPr>
           <w:noProof/>
@@ -180,7 +172,7 @@
     </w:p>
     <w:p>
       <w:pPr>
-        <w:pStyle w:val="2"/>
+        <w:pStyle w:val="3"/>
       </w:pPr>
       <w:r>
         <w:rPr>
@@ -276,19 +268,19 @@
         <w:spacing w:line="285" w:lineRule="atLeast"/>
         <w:jc w:val="left"/>
         <w:rPr>
-          <w:rFonts w:ascii="Consolas" w:eastAsia="宋体" w:hAnsi="Consolas" w:cs="宋体" w:hint="eastAsia"/>
-          <w:color w:val="000000" w:themeColor="text1"/>
-          <w:kern w:val="0"/>
-          <w:szCs w:val="21"/>
-        </w:rPr>
-      </w:pPr>
-      <w:r>
-        <w:rPr>
           <w:rFonts w:ascii="Consolas" w:eastAsia="宋体" w:hAnsi="Consolas" w:cs="宋体"/>
           <w:color w:val="000000" w:themeColor="text1"/>
           <w:kern w:val="0"/>
           <w:szCs w:val="21"/>
         </w:rPr>
+      </w:pPr>
+      <w:r>
+        <w:rPr>
+          <w:rFonts w:ascii="Consolas" w:eastAsia="宋体" w:hAnsi="Consolas" w:cs="宋体"/>
+          <w:color w:val="000000" w:themeColor="text1"/>
+          <w:kern w:val="0"/>
+          <w:szCs w:val="21"/>
+        </w:rPr>
         <w:tab/>
       </w:r>
     </w:p>
@@ -298,20 +290,18 @@
           <w:rFonts w:hint="eastAsia"/>
         </w:rPr>
       </w:pPr>
-    </w:p>
-    <w:p>
-      <w:pPr>
-        <w:rPr>
-          <w:rFonts w:hint="eastAsia"/>
-        </w:rPr>
-      </w:pPr>
       <w:r>
         <w:tab/>
       </w:r>
     </w:p>
     <w:p>
-      <w:pPr>
-        <w:pStyle w:val="2"/>
+      <w:r>
+        <w:tab/>
+      </w:r>
+    </w:p>
+    <w:p>
+      <w:pPr>
+        <w:pStyle w:val="3"/>
       </w:pPr>
       <w:r>
         <w:rPr>
@@ -337,7 +327,7 @@
         </w:rPr>
         <w:t>参考文献：</w:t>
       </w:r>
-      <w:hyperlink r:id="rId6" w:history="1">
+      <w:hyperlink r:id="rId6" w:anchor="chapterTriangulation3" w:history="1">
         <w:r>
           <w:rPr>
             <w:rStyle w:val="a4"/>
@@ -346,17 +336,8 @@
         </w:r>
       </w:hyperlink>
     </w:p>
-    <w:p>
-      <w:pPr>
-        <w:rPr>
-          <w:rFonts w:hint="eastAsia"/>
-        </w:rPr>
-      </w:pPr>
-    </w:p>
-    <w:p>
-      <w:pPr>
-        <w:pStyle w:val="2"/>
-      </w:pPr>
+    <w:p/>
+    <w:p>
       <w:r>
         <w:rPr>
           <w:noProof/>
@@ -399,11 +380,6 @@
       </w:r>
     </w:p>
     <w:p>
-      <w:pPr>
-        <w:rPr>
-          <w:rFonts w:hint="eastAsia"/>
-        </w:rPr>
-      </w:pPr>
       <w:r>
         <w:rPr>
           <w:noProof/>
@@ -448,7 +424,7 @@
     <w:p/>
     <w:p>
       <w:pPr>
-        <w:pStyle w:val="2"/>
+        <w:pStyle w:val="3"/>
         <w:rPr>
           <w:color w:val="000000"/>
         </w:rPr>
@@ -519,86 +495,314 @@
         <w:ind w:firstLine="420"/>
         <w:jc w:val="left"/>
         <w:rPr>
-          <w:rFonts w:ascii="Consolas" w:eastAsia="宋体" w:hAnsi="Consolas" w:cs="宋体" w:hint="eastAsia"/>
+          <w:rFonts w:ascii="Consolas" w:eastAsia="宋体" w:hAnsi="Consolas" w:cs="宋体"/>
           <w:color w:val="000000" w:themeColor="text1"/>
           <w:kern w:val="0"/>
           <w:szCs w:val="21"/>
         </w:rPr>
       </w:pPr>
+    </w:p>
+    <w:p>
+      <w:pPr>
+        <w:rPr>
+          <w:rFonts w:hint="eastAsia"/>
+        </w:rPr>
+      </w:pPr>
+      <w:r>
+        <w:tab/>
+      </w:r>
+    </w:p>
+    <w:p>
+      <w:pPr>
+        <w:pStyle w:val="3"/>
+        <w:rPr>
+          <w:color w:val="000000"/>
+        </w:rPr>
+      </w:pPr>
+      <w:r>
+        <w:rPr>
+          <w:rFonts w:hint="eastAsia"/>
+        </w:rPr>
+        <w:t>2</w:t>
+      </w:r>
+      <w:r>
+        <w:t>.5</w:t>
+      </w:r>
+      <w:r>
+        <w:t xml:space="preserve"> </w:t>
+      </w:r>
+      <w:r>
+        <w:t>intersect</w:t>
+      </w:r>
+    </w:p>
+    <w:p>
+      <w:r>
+        <w:tab/>
+      </w:r>
+    </w:p>
+    <w:p>
+      <w:pPr>
+        <w:pStyle w:val="3"/>
+      </w:pPr>
+      <w:r>
+        <w:rPr>
+          <w:rFonts w:hint="eastAsia"/>
+        </w:rPr>
+        <w:t>2</w:t>
+      </w:r>
+      <w:r>
+        <w:t xml:space="preserve">.5 </w:t>
+      </w:r>
+      <w:r>
+        <w:rPr>
+          <w:rFonts w:hint="eastAsia"/>
+        </w:rPr>
+        <w:t>graph的source和sink</w:t>
+      </w:r>
+    </w:p>
+    <w:p>
+      <w:pPr>
+        <w:ind w:firstLineChars="135" w:firstLine="283"/>
+      </w:pPr>
+      <w:r>
+        <w:rPr>
+          <w:rFonts w:hint="eastAsia"/>
+        </w:rPr>
+        <w:t>在进行图割算法时，需要</w:t>
+      </w:r>
+      <w:r>
+        <w:rPr>
+          <w:rFonts w:hint="eastAsia"/>
+        </w:rPr>
+        <w:t>对图</w:t>
+      </w:r>
+      <w:r>
+        <w:rPr>
+          <w:rFonts w:hint="eastAsia"/>
+        </w:rPr>
+        <w:t>论的基本知识进行了解。其中node分为source和sink类型，定义如下：</w:t>
+      </w:r>
+    </w:p>
+    <w:p>
+      <w:r>
+        <w:rPr>
+          <w:noProof/>
+        </w:rPr>
+        <w:drawing>
+          <wp:inline distT="0" distB="0" distL="0" distR="0" wp14:anchorId="0EE64D09" wp14:editId="5E4FD2BA">
+            <wp:extent cx="5274310" cy="793115"/>
+            <wp:effectExtent l="0" t="0" r="2540" b="6985"/>
+            <wp:docPr id="4" name="图片 4"/>
+            <wp:cNvGraphicFramePr>
+              <a:graphicFrameLocks xmlns:a="http://schemas.openxmlformats.org/drawingml/2006/main" noChangeAspect="1"/>
+            </wp:cNvGraphicFramePr>
+            <a:graphic xmlns:a="http://schemas.openxmlformats.org/drawingml/2006/main">
+              <a:graphicData uri="http://schemas.openxmlformats.org/drawingml/2006/picture">
+                <pic:pic xmlns:pic="http://schemas.openxmlformats.org/drawingml/2006/picture">
+                  <pic:nvPicPr>
+                    <pic:cNvPr id="1" name=""/>
+                    <pic:cNvPicPr/>
+                  </pic:nvPicPr>
+                  <pic:blipFill>
+                    <a:blip r:embed="rId9"/>
+                    <a:stretch>
+                      <a:fillRect/>
+                    </a:stretch>
+                  </pic:blipFill>
+                  <pic:spPr>
+                    <a:xfrm>
+                      <a:off x="0" y="0"/>
+                      <a:ext cx="5274310" cy="793115"/>
+                    </a:xfrm>
+                    <a:prstGeom prst="rect">
+                      <a:avLst/>
+                    </a:prstGeom>
+                  </pic:spPr>
+                </pic:pic>
+              </a:graphicData>
+            </a:graphic>
+          </wp:inline>
+        </w:drawing>
+      </w:r>
+    </w:p>
+    <w:p>
+      <w:r>
+        <w:rPr>
+          <w:noProof/>
+        </w:rPr>
+        <w:lastRenderedPageBreak/>
+        <w:drawing>
+          <wp:inline distT="0" distB="0" distL="0" distR="0" wp14:anchorId="418BEC43" wp14:editId="692CFDF4">
+            <wp:extent cx="5274310" cy="790575"/>
+            <wp:effectExtent l="0" t="0" r="2540" b="9525"/>
+            <wp:docPr id="5" name="图片 5"/>
+            <wp:cNvGraphicFramePr>
+              <a:graphicFrameLocks xmlns:a="http://schemas.openxmlformats.org/drawingml/2006/main" noChangeAspect="1"/>
+            </wp:cNvGraphicFramePr>
+            <a:graphic xmlns:a="http://schemas.openxmlformats.org/drawingml/2006/main">
+              <a:graphicData uri="http://schemas.openxmlformats.org/drawingml/2006/picture">
+                <pic:pic xmlns:pic="http://schemas.openxmlformats.org/drawingml/2006/picture">
+                  <pic:nvPicPr>
+                    <pic:cNvPr id="1" name=""/>
+                    <pic:cNvPicPr/>
+                  </pic:nvPicPr>
+                  <pic:blipFill>
+                    <a:blip r:embed="rId10"/>
+                    <a:stretch>
+                      <a:fillRect/>
+                    </a:stretch>
+                  </pic:blipFill>
+                  <pic:spPr>
+                    <a:xfrm>
+                      <a:off x="0" y="0"/>
+                      <a:ext cx="5274310" cy="790575"/>
+                    </a:xfrm>
+                    <a:prstGeom prst="rect">
+                      <a:avLst/>
+                    </a:prstGeom>
+                  </pic:spPr>
+                </pic:pic>
+              </a:graphicData>
+            </a:graphic>
+          </wp:inline>
+        </w:drawing>
+      </w:r>
+    </w:p>
+    <w:p>
+      <w:pPr>
+        <w:jc w:val="center"/>
+      </w:pPr>
+      <w:r>
+        <w:rPr>
+          <w:noProof/>
+        </w:rPr>
+        <w:drawing>
+          <wp:inline distT="0" distB="0" distL="0" distR="0" wp14:anchorId="45E1D540" wp14:editId="43C5A009">
+            <wp:extent cx="1600200" cy="1066800"/>
+            <wp:effectExtent l="0" t="0" r="0" b="0"/>
+            <wp:docPr id="6" name="图片 6"/>
+            <wp:cNvGraphicFramePr>
+              <a:graphicFrameLocks xmlns:a="http://schemas.openxmlformats.org/drawingml/2006/main" noChangeAspect="1"/>
+            </wp:cNvGraphicFramePr>
+            <a:graphic xmlns:a="http://schemas.openxmlformats.org/drawingml/2006/main">
+              <a:graphicData uri="http://schemas.openxmlformats.org/drawingml/2006/picture">
+                <pic:pic xmlns:pic="http://schemas.openxmlformats.org/drawingml/2006/picture">
+                  <pic:nvPicPr>
+                    <pic:cNvPr id="1" name=""/>
+                    <pic:cNvPicPr/>
+                  </pic:nvPicPr>
+                  <pic:blipFill>
+                    <a:blip r:embed="rId11"/>
+                    <a:stretch>
+                      <a:fillRect/>
+                    </a:stretch>
+                  </pic:blipFill>
+                  <pic:spPr>
+                    <a:xfrm>
+                      <a:off x="0" y="0"/>
+                      <a:ext cx="1606070" cy="1070713"/>
+                    </a:xfrm>
+                    <a:prstGeom prst="rect">
+                      <a:avLst/>
+                    </a:prstGeom>
+                  </pic:spPr>
+                </pic:pic>
+              </a:graphicData>
+            </a:graphic>
+          </wp:inline>
+        </w:drawing>
+      </w:r>
+    </w:p>
+    <w:p>
+      <w:pPr>
+        <w:ind w:firstLineChars="135" w:firstLine="283"/>
+        <w:rPr>
+          <w:rFonts w:hint="eastAsia"/>
+        </w:rPr>
+      </w:pPr>
+      <w:r>
+        <w:rPr>
+          <w:rFonts w:hint="eastAsia"/>
+        </w:rPr>
+        <w:t>在进行图割时，每个顶点加入到IBFS图割算法时</w:t>
+      </w:r>
+      <w:r>
+        <w:rPr>
+          <w:rFonts w:hint="eastAsia"/>
+        </w:rPr>
+        <w:t>，需要设定这个顶点属于source和sink的权重。</w:t>
+      </w:r>
+    </w:p>
+    <w:p>
+      <w:pPr>
+        <w:pStyle w:val="2"/>
+      </w:pPr>
+      <w:r>
+        <w:rPr>
+          <w:rFonts w:hint="eastAsia"/>
+        </w:rPr>
+        <w:t>三、</w:t>
+      </w:r>
+      <w:r>
+        <w:rPr>
+          <w:rFonts w:hint="eastAsia"/>
+        </w:rPr>
+        <w:t>Mesh</w:t>
+      </w:r>
+      <w:r>
+        <w:t xml:space="preserve"> </w:t>
+      </w:r>
+      <w:r>
+        <w:rPr>
+          <w:rFonts w:hint="eastAsia"/>
+        </w:rPr>
+        <w:t>Refine</w:t>
+      </w:r>
+    </w:p>
+    <w:p>
+      <w:pPr>
+        <w:rPr>
+          <w:rFonts w:hint="eastAsia"/>
+        </w:rPr>
+      </w:pPr>
+      <w:r>
+        <w:tab/>
+      </w:r>
+      <w:r>
+        <w:rPr>
+          <w:rFonts w:hint="eastAsia"/>
+        </w:rPr>
+        <w:t>优先级别低！！！！！！！！！</w:t>
+      </w:r>
+    </w:p>
+    <w:p>
+      <w:pPr>
+        <w:pStyle w:val="2"/>
+      </w:pPr>
+      <w:r>
+        <w:rPr>
+          <w:rFonts w:hint="eastAsia"/>
+        </w:rPr>
+        <w:t>四、</w:t>
+      </w:r>
+      <w:r>
+        <w:rPr>
+          <w:rFonts w:hint="eastAsia"/>
+        </w:rPr>
+        <w:t>纹理优化</w:t>
+      </w:r>
+    </w:p>
+    <w:p>
+      <w:pPr>
+        <w:rPr>
+          <w:rFonts w:hint="eastAsia"/>
+        </w:rPr>
+      </w:pPr>
+      <w:r>
+        <w:tab/>
+      </w:r>
       <w:bookmarkStart w:id="0" w:name="_GoBack"/>
       <w:bookmarkEnd w:id="0"/>
-    </w:p>
-    <w:p/>
-    <w:p>
-      <w:pPr>
-        <w:pStyle w:val="2"/>
-        <w:rPr>
-          <w:rFonts w:hint="eastAsia"/>
-        </w:rPr>
-      </w:pPr>
-      <w:r>
-        <w:rPr>
-          <w:rFonts w:hint="eastAsia"/>
-        </w:rPr>
-        <w:t>2</w:t>
-      </w:r>
-      <w:r>
-        <w:t>.5</w:t>
-      </w:r>
-    </w:p>
-    <w:p>
-      <w:pPr>
-        <w:pStyle w:val="2"/>
-      </w:pPr>
-      <w:r>
-        <w:rPr>
-          <w:rFonts w:hint="eastAsia"/>
-        </w:rPr>
-        <w:t>三、</w:t>
-      </w:r>
-      <w:r>
-        <w:rPr>
-          <w:rFonts w:hint="eastAsia"/>
-        </w:rPr>
-        <w:t>Mesh</w:t>
-      </w:r>
-      <w:r>
-        <w:t xml:space="preserve"> </w:t>
-      </w:r>
-      <w:r>
-        <w:rPr>
-          <w:rFonts w:hint="eastAsia"/>
-        </w:rPr>
-        <w:t>Refine</w:t>
-      </w:r>
-    </w:p>
-    <w:p>
-      <w:pPr>
-        <w:pStyle w:val="a3"/>
-        <w:rPr>
-          <w:rFonts w:hint="eastAsia"/>
-        </w:rPr>
-      </w:pPr>
-    </w:p>
-    <w:p>
-      <w:pPr>
-        <w:pStyle w:val="2"/>
-        <w:rPr>
-          <w:rFonts w:hint="eastAsia"/>
-        </w:rPr>
-      </w:pPr>
-      <w:r>
-        <w:rPr>
-          <w:rFonts w:hint="eastAsia"/>
-        </w:rPr>
-        <w:t>四、</w:t>
-      </w:r>
-      <w:r>
-        <w:rPr>
-          <w:rFonts w:hint="eastAsia"/>
-        </w:rPr>
-        <w:t>纹理优化</w:t>
-      </w:r>
     </w:p>
     <w:sectPr>
       <w:pgSz w:w="11906" w:h="16838"/>
@@ -704,7 +908,7 @@
   <w:abstractNum w:abstractNumId="1" w15:restartNumberingAfterBreak="0">
     <w:nsid w:val="71312B33"/>
     <w:multiLevelType w:val="hybridMultilevel"/>
-    <w:tmpl w:val="AAE82A74"/>
+    <w:tmpl w:val="204C8BC4"/>
     <w:lvl w:ilvl="0" w:tplc="45A2ADF2">
       <w:start w:val="1"/>
       <w:numFmt w:val="japaneseCounting"/>

--- a/algorithms.docx
+++ b/algorithms.docx
@@ -31,8 +31,76 @@
     </w:p>
     <w:p>
       <w:pPr>
-        <w:ind w:left="420"/>
-      </w:pPr>
+        <w:pStyle w:val="3"/>
+      </w:pPr>
+      <w:r>
+        <w:rPr>
+          <w:rFonts w:hint="eastAsia"/>
+        </w:rPr>
+        <w:t>1</w:t>
+      </w:r>
+      <w:r>
+        <w:t>.1</w:t>
+      </w:r>
+      <w:r>
+        <w:rPr>
+          <w:rFonts w:hint="eastAsia"/>
+        </w:rPr>
+        <w:t>稠密点云生成点云包含的数据结构</w:t>
+      </w:r>
+    </w:p>
+    <w:p>
+      <w:r>
+        <w:rPr>
+          <w:noProof/>
+        </w:rPr>
+        <w:drawing>
+          <wp:inline distT="0" distB="0" distL="0" distR="0" wp14:anchorId="1FC7B9A8" wp14:editId="37DBCCD9">
+            <wp:extent cx="1657731" cy="651012"/>
+            <wp:effectExtent l="0" t="0" r="0" b="0"/>
+            <wp:docPr id="10" name="图片 10"/>
+            <wp:cNvGraphicFramePr>
+              <a:graphicFrameLocks xmlns:a="http://schemas.openxmlformats.org/drawingml/2006/main" noChangeAspect="1"/>
+            </wp:cNvGraphicFramePr>
+            <a:graphic xmlns:a="http://schemas.openxmlformats.org/drawingml/2006/main">
+              <a:graphicData uri="http://schemas.openxmlformats.org/drawingml/2006/picture">
+                <pic:pic xmlns:pic="http://schemas.openxmlformats.org/drawingml/2006/picture">
+                  <pic:nvPicPr>
+                    <pic:cNvPr id="1" name=""/>
+                    <pic:cNvPicPr/>
+                  </pic:nvPicPr>
+                  <pic:blipFill>
+                    <a:blip r:embed="rId5"/>
+                    <a:stretch>
+                      <a:fillRect/>
+                    </a:stretch>
+                  </pic:blipFill>
+                  <pic:spPr>
+                    <a:xfrm>
+                      <a:off x="0" y="0"/>
+                      <a:ext cx="1665702" cy="654142"/>
+                    </a:xfrm>
+                    <a:prstGeom prst="rect">
+                      <a:avLst/>
+                    </a:prstGeom>
+                  </pic:spPr>
+                </pic:pic>
+              </a:graphicData>
+            </a:graphic>
+          </wp:inline>
+        </w:drawing>
+      </w:r>
+    </w:p>
+    <w:p>
+      <w:pPr>
+        <w:pStyle w:val="3"/>
+        <w:rPr>
+          <w:rFonts w:hint="eastAsia"/>
+        </w:rPr>
+      </w:pPr>
+      <w:r>
+        <w:t>1.2</w:t>
+      </w:r>
     </w:p>
     <w:p>
       <w:pPr>
@@ -142,7 +210,7 @@
                     <pic:cNvPicPr/>
                   </pic:nvPicPr>
                   <pic:blipFill rotWithShape="1">
-                    <a:blip r:embed="rId5"/>
+                    <a:blip r:embed="rId6"/>
                     <a:srcRect t="2954"/>
                     <a:stretch/>
                   </pic:blipFill>
@@ -178,6 +246,7 @@
         <w:rPr>
           <w:rFonts w:hint="eastAsia"/>
         </w:rPr>
+        <w:lastRenderedPageBreak/>
         <w:t>2</w:t>
       </w:r>
       <w:r>
@@ -285,11 +354,6 @@
       </w:r>
     </w:p>
     <w:p>
-      <w:pPr>
-        <w:rPr>
-          <w:rFonts w:hint="eastAsia"/>
-        </w:rPr>
-      </w:pPr>
       <w:r>
         <w:tab/>
       </w:r>
@@ -307,7 +371,6 @@
         <w:rPr>
           <w:rFonts w:hint="eastAsia"/>
         </w:rPr>
-        <w:lastRenderedPageBreak/>
         <w:t>2</w:t>
       </w:r>
       <w:r>
@@ -327,7 +390,7 @@
         </w:rPr>
         <w:t>参考文献：</w:t>
       </w:r>
-      <w:hyperlink r:id="rId6" w:anchor="chapterTriangulation3" w:history="1">
+      <w:hyperlink r:id="rId7" w:anchor="chapterTriangulation3" w:history="1">
         <w:r>
           <w:rPr>
             <w:rStyle w:val="a4"/>
@@ -347,48 +410,6 @@
             <wp:extent cx="6161242" cy="420590"/>
             <wp:effectExtent l="0" t="0" r="0" b="0"/>
             <wp:docPr id="2" name="图片 2"/>
-            <wp:cNvGraphicFramePr>
-              <a:graphicFrameLocks xmlns:a="http://schemas.openxmlformats.org/drawingml/2006/main" noChangeAspect="1"/>
-            </wp:cNvGraphicFramePr>
-            <a:graphic xmlns:a="http://schemas.openxmlformats.org/drawingml/2006/main">
-              <a:graphicData uri="http://schemas.openxmlformats.org/drawingml/2006/picture">
-                <pic:pic xmlns:pic="http://schemas.openxmlformats.org/drawingml/2006/picture">
-                  <pic:nvPicPr>
-                    <pic:cNvPr id="1" name=""/>
-                    <pic:cNvPicPr/>
-                  </pic:nvPicPr>
-                  <pic:blipFill>
-                    <a:blip r:embed="rId7"/>
-                    <a:stretch>
-                      <a:fillRect/>
-                    </a:stretch>
-                  </pic:blipFill>
-                  <pic:spPr>
-                    <a:xfrm>
-                      <a:off x="0" y="0"/>
-                      <a:ext cx="6389278" cy="436157"/>
-                    </a:xfrm>
-                    <a:prstGeom prst="rect">
-                      <a:avLst/>
-                    </a:prstGeom>
-                  </pic:spPr>
-                </pic:pic>
-              </a:graphicData>
-            </a:graphic>
-          </wp:inline>
-        </w:drawing>
-      </w:r>
-    </w:p>
-    <w:p>
-      <w:r>
-        <w:rPr>
-          <w:noProof/>
-        </w:rPr>
-        <w:drawing>
-          <wp:inline distT="0" distB="0" distL="0" distR="0" wp14:anchorId="53B908C3" wp14:editId="2881D0D1">
-            <wp:extent cx="5274310" cy="2626995"/>
-            <wp:effectExtent l="0" t="0" r="2540" b="1905"/>
-            <wp:docPr id="3" name="图片 3"/>
             <wp:cNvGraphicFramePr>
               <a:graphicFrameLocks xmlns:a="http://schemas.openxmlformats.org/drawingml/2006/main" noChangeAspect="1"/>
             </wp:cNvGraphicFramePr>
@@ -408,7 +429,7 @@
                   <pic:spPr>
                     <a:xfrm>
                       <a:off x="0" y="0"/>
-                      <a:ext cx="5274310" cy="2626995"/>
+                      <a:ext cx="6389278" cy="436157"/>
                     </a:xfrm>
                     <a:prstGeom prst="rect">
                       <a:avLst/>
@@ -421,178 +442,16 @@
         </w:drawing>
       </w:r>
     </w:p>
-    <w:p/>
-    <w:p>
-      <w:pPr>
-        <w:pStyle w:val="3"/>
-        <w:rPr>
-          <w:color w:val="000000"/>
-        </w:rPr>
-      </w:pPr>
-      <w:r>
-        <w:rPr>
-          <w:rFonts w:hint="eastAsia"/>
-        </w:rPr>
-        <w:t>2</w:t>
-      </w:r>
-      <w:r>
-        <w:t>.4</w:t>
-      </w:r>
-      <w:r>
-        <w:t xml:space="preserve"> </w:t>
-      </w:r>
-      <w:r>
-        <w:t>IsDepthSimilar</w:t>
-      </w:r>
-    </w:p>
-    <w:p>
-      <w:pPr>
-        <w:widowControl/>
-        <w:shd w:val="clear" w:color="auto" w:fill="FFFFFF"/>
-        <w:spacing w:line="285" w:lineRule="atLeast"/>
-        <w:ind w:firstLine="420"/>
-        <w:jc w:val="left"/>
-        <w:rPr>
-          <w:rFonts w:ascii="Consolas" w:eastAsia="宋体" w:hAnsi="Consolas" w:cs="宋体"/>
-          <w:color w:val="000000" w:themeColor="text1"/>
-          <w:kern w:val="0"/>
-          <w:szCs w:val="21"/>
-        </w:rPr>
-      </w:pPr>
-      <w:r>
-        <w:rPr>
-          <w:rFonts w:ascii="Consolas" w:eastAsia="宋体" w:hAnsi="Consolas" w:cs="宋体" w:hint="eastAsia"/>
-          <w:color w:val="000000" w:themeColor="text1"/>
-          <w:kern w:val="0"/>
-          <w:szCs w:val="21"/>
-        </w:rPr>
-        <w:t>判断</w:t>
-      </w:r>
-      <w:r>
-        <w:rPr>
-          <w:rFonts w:ascii="Consolas" w:eastAsia="宋体" w:hAnsi="Consolas" w:cs="宋体" w:hint="eastAsia"/>
-          <w:color w:val="000000" w:themeColor="text1"/>
-          <w:kern w:val="0"/>
-          <w:szCs w:val="21"/>
-        </w:rPr>
-        <w:t>两个点</w:t>
-      </w:r>
-      <w:r>
-        <w:rPr>
-          <w:rFonts w:ascii="Consolas" w:eastAsia="宋体" w:hAnsi="Consolas" w:cs="宋体" w:hint="eastAsia"/>
-          <w:color w:val="000000" w:themeColor="text1"/>
-          <w:kern w:val="0"/>
-          <w:szCs w:val="21"/>
-        </w:rPr>
-        <w:t>在相机坐标系下的深度是否接近，作者使用了如下的公式进行判断：</w:t>
-      </w:r>
-    </w:p>
-    <w:p>
-      <w:pPr>
-        <w:widowControl/>
-        <w:shd w:val="clear" w:color="auto" w:fill="FFFFFF"/>
-        <w:spacing w:line="285" w:lineRule="atLeast"/>
-        <w:ind w:firstLine="420"/>
-        <w:jc w:val="left"/>
-        <w:rPr>
-          <w:rFonts w:ascii="Consolas" w:eastAsia="宋体" w:hAnsi="Consolas" w:cs="宋体"/>
-          <w:color w:val="000000" w:themeColor="text1"/>
-          <w:kern w:val="0"/>
-          <w:szCs w:val="21"/>
-        </w:rPr>
-      </w:pPr>
-    </w:p>
-    <w:p>
-      <w:pPr>
-        <w:rPr>
-          <w:rFonts w:hint="eastAsia"/>
-        </w:rPr>
-      </w:pPr>
-      <w:r>
-        <w:tab/>
-      </w:r>
-    </w:p>
-    <w:p>
-      <w:pPr>
-        <w:pStyle w:val="3"/>
-        <w:rPr>
-          <w:color w:val="000000"/>
-        </w:rPr>
-      </w:pPr>
-      <w:r>
-        <w:rPr>
-          <w:rFonts w:hint="eastAsia"/>
-        </w:rPr>
-        <w:t>2</w:t>
-      </w:r>
-      <w:r>
-        <w:t>.5</w:t>
-      </w:r>
-      <w:r>
-        <w:t xml:space="preserve"> </w:t>
-      </w:r>
-      <w:r>
-        <w:t>intersect</w:t>
-      </w:r>
-    </w:p>
-    <w:p>
-      <w:r>
-        <w:tab/>
-      </w:r>
-    </w:p>
-    <w:p>
-      <w:pPr>
-        <w:pStyle w:val="3"/>
-      </w:pPr>
-      <w:r>
-        <w:rPr>
-          <w:rFonts w:hint="eastAsia"/>
-        </w:rPr>
-        <w:t>2</w:t>
-      </w:r>
-      <w:r>
-        <w:t xml:space="preserve">.5 </w:t>
-      </w:r>
-      <w:r>
-        <w:rPr>
-          <w:rFonts w:hint="eastAsia"/>
-        </w:rPr>
-        <w:t>graph的source和sink</w:t>
-      </w:r>
-    </w:p>
-    <w:p>
-      <w:pPr>
-        <w:ind w:firstLineChars="135" w:firstLine="283"/>
-      </w:pPr>
-      <w:r>
-        <w:rPr>
-          <w:rFonts w:hint="eastAsia"/>
-        </w:rPr>
-        <w:t>在进行图割算法时，需要</w:t>
-      </w:r>
-      <w:r>
-        <w:rPr>
-          <w:rFonts w:hint="eastAsia"/>
-        </w:rPr>
-        <w:t>对图</w:t>
-      </w:r>
-      <w:r>
-        <w:rPr>
-          <w:rFonts w:hint="eastAsia"/>
-        </w:rPr>
-        <w:t>论的基本知识进行了解。其中node分为source和sink类型，定义如下：</w:t>
-      </w:r>
-    </w:p>
     <w:p>
       <w:r>
         <w:rPr>
           <w:noProof/>
         </w:rPr>
         <w:drawing>
-          <wp:inline distT="0" distB="0" distL="0" distR="0" wp14:anchorId="0EE64D09" wp14:editId="5E4FD2BA">
-            <wp:extent cx="5274310" cy="793115"/>
-            <wp:effectExtent l="0" t="0" r="2540" b="6985"/>
-            <wp:docPr id="4" name="图片 4"/>
+          <wp:inline distT="0" distB="0" distL="0" distR="0" wp14:anchorId="53B908C3" wp14:editId="2881D0D1">
+            <wp:extent cx="5274310" cy="2626995"/>
+            <wp:effectExtent l="0" t="0" r="2540" b="1905"/>
+            <wp:docPr id="3" name="图片 3"/>
             <wp:cNvGraphicFramePr>
               <a:graphicFrameLocks xmlns:a="http://schemas.openxmlformats.org/drawingml/2006/main" noChangeAspect="1"/>
             </wp:cNvGraphicFramePr>
@@ -612,7 +471,7 @@
                   <pic:spPr>
                     <a:xfrm>
                       <a:off x="0" y="0"/>
-                      <a:ext cx="5274310" cy="793115"/>
+                      <a:ext cx="5274310" cy="2626995"/>
                     </a:xfrm>
                     <a:prstGeom prst="rect">
                       <a:avLst/>
@@ -625,17 +484,174 @@
         </w:drawing>
       </w:r>
     </w:p>
+    <w:p/>
+    <w:p>
+      <w:pPr>
+        <w:pStyle w:val="3"/>
+        <w:rPr>
+          <w:color w:val="000000"/>
+        </w:rPr>
+      </w:pPr>
+      <w:r>
+        <w:rPr>
+          <w:rFonts w:hint="eastAsia"/>
+        </w:rPr>
+        <w:t>2</w:t>
+      </w:r>
+      <w:r>
+        <w:t>.4</w:t>
+      </w:r>
+      <w:r>
+        <w:t xml:space="preserve"> </w:t>
+      </w:r>
+      <w:r>
+        <w:t>IsDepthSimilar</w:t>
+      </w:r>
+    </w:p>
+    <w:p>
+      <w:pPr>
+        <w:widowControl/>
+        <w:shd w:val="clear" w:color="auto" w:fill="FFFFFF"/>
+        <w:spacing w:line="285" w:lineRule="atLeast"/>
+        <w:ind w:firstLine="420"/>
+        <w:jc w:val="left"/>
+        <w:rPr>
+          <w:rFonts w:ascii="Consolas" w:eastAsia="宋体" w:hAnsi="Consolas" w:cs="宋体"/>
+          <w:color w:val="000000" w:themeColor="text1"/>
+          <w:kern w:val="0"/>
+          <w:szCs w:val="21"/>
+        </w:rPr>
+      </w:pPr>
+      <w:r>
+        <w:rPr>
+          <w:rFonts w:ascii="Consolas" w:eastAsia="宋体" w:hAnsi="Consolas" w:cs="宋体" w:hint="eastAsia"/>
+          <w:color w:val="000000" w:themeColor="text1"/>
+          <w:kern w:val="0"/>
+          <w:szCs w:val="21"/>
+        </w:rPr>
+        <w:t>判断</w:t>
+      </w:r>
+      <w:r>
+        <w:rPr>
+          <w:rFonts w:ascii="Consolas" w:eastAsia="宋体" w:hAnsi="Consolas" w:cs="宋体" w:hint="eastAsia"/>
+          <w:color w:val="000000" w:themeColor="text1"/>
+          <w:kern w:val="0"/>
+          <w:szCs w:val="21"/>
+        </w:rPr>
+        <w:t>两个点</w:t>
+      </w:r>
+      <w:r>
+        <w:rPr>
+          <w:rFonts w:ascii="Consolas" w:eastAsia="宋体" w:hAnsi="Consolas" w:cs="宋体" w:hint="eastAsia"/>
+          <w:color w:val="000000" w:themeColor="text1"/>
+          <w:kern w:val="0"/>
+          <w:szCs w:val="21"/>
+        </w:rPr>
+        <w:t>在相机坐标系下的深度是否接近，作者使用了如下的公式进行判断：</w:t>
+      </w:r>
+    </w:p>
+    <w:p>
+      <w:pPr>
+        <w:widowControl/>
+        <w:shd w:val="clear" w:color="auto" w:fill="FFFFFF"/>
+        <w:spacing w:line="285" w:lineRule="atLeast"/>
+        <w:ind w:firstLine="420"/>
+        <w:jc w:val="left"/>
+        <w:rPr>
+          <w:rFonts w:ascii="Consolas" w:eastAsia="宋体" w:hAnsi="Consolas" w:cs="宋体"/>
+          <w:color w:val="000000" w:themeColor="text1"/>
+          <w:kern w:val="0"/>
+          <w:szCs w:val="21"/>
+        </w:rPr>
+      </w:pPr>
+    </w:p>
+    <w:p>
+      <w:r>
+        <w:tab/>
+      </w:r>
+    </w:p>
+    <w:p>
+      <w:pPr>
+        <w:pStyle w:val="3"/>
+        <w:rPr>
+          <w:color w:val="000000"/>
+        </w:rPr>
+      </w:pPr>
+      <w:r>
+        <w:rPr>
+          <w:rFonts w:hint="eastAsia"/>
+        </w:rPr>
+        <w:t>2</w:t>
+      </w:r>
+      <w:r>
+        <w:t>.5</w:t>
+      </w:r>
+      <w:r>
+        <w:t xml:space="preserve"> </w:t>
+      </w:r>
+      <w:r>
+        <w:t>intersect</w:t>
+      </w:r>
+    </w:p>
+    <w:p>
+      <w:r>
+        <w:tab/>
+      </w:r>
+    </w:p>
+    <w:p>
+      <w:pPr>
+        <w:pStyle w:val="3"/>
+      </w:pPr>
+      <w:r>
+        <w:rPr>
+          <w:rFonts w:hint="eastAsia"/>
+        </w:rPr>
+        <w:lastRenderedPageBreak/>
+        <w:t>2</w:t>
+      </w:r>
+      <w:r>
+        <w:t xml:space="preserve">.5 </w:t>
+      </w:r>
+      <w:r>
+        <w:rPr>
+          <w:rFonts w:hint="eastAsia"/>
+        </w:rPr>
+        <w:t>graph的source和sink</w:t>
+      </w:r>
+    </w:p>
+    <w:p>
+      <w:pPr>
+        <w:ind w:firstLineChars="135" w:firstLine="283"/>
+      </w:pPr>
+      <w:r>
+        <w:rPr>
+          <w:rFonts w:hint="eastAsia"/>
+        </w:rPr>
+        <w:t>在进行图割算法时，需要</w:t>
+      </w:r>
+      <w:r>
+        <w:rPr>
+          <w:rFonts w:hint="eastAsia"/>
+        </w:rPr>
+        <w:t>对图</w:t>
+      </w:r>
+      <w:r>
+        <w:rPr>
+          <w:rFonts w:hint="eastAsia"/>
+        </w:rPr>
+        <w:t>论的基本知识进行了解。其中node分为source和sink类型，定义如下：</w:t>
+      </w:r>
+    </w:p>
     <w:p>
       <w:r>
         <w:rPr>
           <w:noProof/>
         </w:rPr>
-        <w:lastRenderedPageBreak/>
         <w:drawing>
-          <wp:inline distT="0" distB="0" distL="0" distR="0" wp14:anchorId="418BEC43" wp14:editId="692CFDF4">
-            <wp:extent cx="5274310" cy="790575"/>
-            <wp:effectExtent l="0" t="0" r="2540" b="9525"/>
-            <wp:docPr id="5" name="图片 5"/>
+          <wp:inline distT="0" distB="0" distL="0" distR="0" wp14:anchorId="0EE64D09" wp14:editId="5E4FD2BA">
+            <wp:extent cx="5274310" cy="793115"/>
+            <wp:effectExtent l="0" t="0" r="2540" b="6985"/>
+            <wp:docPr id="4" name="图片 4"/>
             <wp:cNvGraphicFramePr>
               <a:graphicFrameLocks xmlns:a="http://schemas.openxmlformats.org/drawingml/2006/main" noChangeAspect="1"/>
             </wp:cNvGraphicFramePr>
@@ -655,7 +671,7 @@
                   <pic:spPr>
                     <a:xfrm>
                       <a:off x="0" y="0"/>
-                      <a:ext cx="5274310" cy="790575"/>
+                      <a:ext cx="5274310" cy="793115"/>
                     </a:xfrm>
                     <a:prstGeom prst="rect">
                       <a:avLst/>
@@ -669,18 +685,15 @@
       </w:r>
     </w:p>
     <w:p>
-      <w:pPr>
-        <w:jc w:val="center"/>
-      </w:pPr>
       <w:r>
         <w:rPr>
           <w:noProof/>
         </w:rPr>
         <w:drawing>
-          <wp:inline distT="0" distB="0" distL="0" distR="0" wp14:anchorId="45E1D540" wp14:editId="43C5A009">
-            <wp:extent cx="1600200" cy="1066800"/>
-            <wp:effectExtent l="0" t="0" r="0" b="0"/>
-            <wp:docPr id="6" name="图片 6"/>
+          <wp:inline distT="0" distB="0" distL="0" distR="0" wp14:anchorId="418BEC43" wp14:editId="692CFDF4">
+            <wp:extent cx="5274310" cy="790575"/>
+            <wp:effectExtent l="0" t="0" r="2540" b="9525"/>
+            <wp:docPr id="5" name="图片 5"/>
             <wp:cNvGraphicFramePr>
               <a:graphicFrameLocks xmlns:a="http://schemas.openxmlformats.org/drawingml/2006/main" noChangeAspect="1"/>
             </wp:cNvGraphicFramePr>
@@ -700,6 +713,51 @@
                   <pic:spPr>
                     <a:xfrm>
                       <a:off x="0" y="0"/>
+                      <a:ext cx="5274310" cy="790575"/>
+                    </a:xfrm>
+                    <a:prstGeom prst="rect">
+                      <a:avLst/>
+                    </a:prstGeom>
+                  </pic:spPr>
+                </pic:pic>
+              </a:graphicData>
+            </a:graphic>
+          </wp:inline>
+        </w:drawing>
+      </w:r>
+    </w:p>
+    <w:p>
+      <w:pPr>
+        <w:jc w:val="center"/>
+      </w:pPr>
+      <w:r>
+        <w:rPr>
+          <w:noProof/>
+        </w:rPr>
+        <w:drawing>
+          <wp:inline distT="0" distB="0" distL="0" distR="0" wp14:anchorId="45E1D540" wp14:editId="43C5A009">
+            <wp:extent cx="1600200" cy="1066800"/>
+            <wp:effectExtent l="0" t="0" r="0" b="0"/>
+            <wp:docPr id="6" name="图片 6"/>
+            <wp:cNvGraphicFramePr>
+              <a:graphicFrameLocks xmlns:a="http://schemas.openxmlformats.org/drawingml/2006/main" noChangeAspect="1"/>
+            </wp:cNvGraphicFramePr>
+            <a:graphic xmlns:a="http://schemas.openxmlformats.org/drawingml/2006/main">
+              <a:graphicData uri="http://schemas.openxmlformats.org/drawingml/2006/picture">
+                <pic:pic xmlns:pic="http://schemas.openxmlformats.org/drawingml/2006/picture">
+                  <pic:nvPicPr>
+                    <pic:cNvPr id="1" name=""/>
+                    <pic:cNvPicPr/>
+                  </pic:nvPicPr>
+                  <pic:blipFill>
+                    <a:blip r:embed="rId12"/>
+                    <a:stretch>
+                      <a:fillRect/>
+                    </a:stretch>
+                  </pic:blipFill>
+                  <pic:spPr>
+                    <a:xfrm>
+                      <a:off x="0" y="0"/>
                       <a:ext cx="1606070" cy="1070713"/>
                     </a:xfrm>
                     <a:prstGeom prst="rect">
@@ -716,9 +774,6 @@
     <w:p>
       <w:pPr>
         <w:ind w:firstLineChars="135" w:firstLine="283"/>
-        <w:rPr>
-          <w:rFonts w:hint="eastAsia"/>
-        </w:rPr>
       </w:pPr>
       <w:r>
         <w:rPr>
@@ -735,74 +790,354 @@
     </w:p>
     <w:p>
       <w:pPr>
-        <w:pStyle w:val="2"/>
-      </w:pPr>
-      <w:r>
-        <w:rPr>
-          <w:rFonts w:hint="eastAsia"/>
-        </w:rPr>
-        <w:t>三、</w:t>
-      </w:r>
-      <w:r>
-        <w:rPr>
-          <w:rFonts w:hint="eastAsia"/>
-        </w:rPr>
-        <w:t>Mesh</w:t>
-      </w:r>
-      <w:r>
-        <w:t xml:space="preserve"> </w:t>
-      </w:r>
-      <w:r>
-        <w:rPr>
-          <w:rFonts w:hint="eastAsia"/>
-        </w:rPr>
-        <w:t>Refine</w:t>
-      </w:r>
-    </w:p>
-    <w:p>
-      <w:pPr>
-        <w:rPr>
-          <w:rFonts w:hint="eastAsia"/>
-        </w:rPr>
-      </w:pPr>
-      <w:r>
-        <w:tab/>
-      </w:r>
-      <w:r>
-        <w:rPr>
-          <w:rFonts w:hint="eastAsia"/>
-        </w:rPr>
-        <w:t>优先级别低！！！！！！！！！</w:t>
-      </w:r>
-    </w:p>
-    <w:p>
-      <w:pPr>
-        <w:pStyle w:val="2"/>
-      </w:pPr>
-      <w:r>
-        <w:rPr>
-          <w:rFonts w:hint="eastAsia"/>
-        </w:rPr>
-        <w:t>四、</w:t>
-      </w:r>
-      <w:r>
-        <w:rPr>
-          <w:rFonts w:hint="eastAsia"/>
-        </w:rPr>
-        <w:t>纹理优化</w:t>
-      </w:r>
-    </w:p>
-    <w:p>
-      <w:pPr>
-        <w:rPr>
-          <w:rFonts w:hint="eastAsia"/>
-        </w:rPr>
-      </w:pPr>
-      <w:r>
-        <w:tab/>
-      </w:r>
+        <w:pStyle w:val="3"/>
+        <w:rPr>
+          <w:rFonts w:hint="eastAsia"/>
+        </w:rPr>
+      </w:pPr>
+      <w:r>
+        <w:t xml:space="preserve">2.6 </w:t>
+      </w:r>
+      <w:r>
+        <w:rPr>
+          <w:rFonts w:hint="eastAsia"/>
+        </w:rPr>
+        <w:t>UpdateCamera</w:t>
+      </w:r>
+    </w:p>
+    <w:p>
+      <w:pPr>
+        <w:rPr>
+          <w:b/>
+        </w:rPr>
+      </w:pPr>
+      <w:r>
+        <w:rPr>
+          <w:rFonts w:hint="eastAsia"/>
+          <w:b/>
+        </w:rPr>
+        <w:t>相机内参的归一化操作</w:t>
+      </w:r>
+      <w:r>
+        <w:rPr>
+          <w:rFonts w:hint="eastAsia"/>
+          <w:b/>
+        </w:rPr>
+        <w:t>：</w:t>
+      </w:r>
+    </w:p>
+    <w:p>
+      <w:r>
+        <w:rPr>
+          <w:rFonts w:hint="eastAsia"/>
+        </w:rPr>
+        <w:t>参考文档：</w:t>
+      </w:r>
+    </w:p>
+    <w:p>
+      <w:hyperlink r:id="rId13" w:history="1">
+        <w:r>
+          <w:rPr>
+            <w:rStyle w:val="a4"/>
+          </w:rPr>
+          <w:t>https://dsp.stackexchange.com/questions/6055/how-does-resizing-an-image-affect-the-intrinsic-camera-matrix#comment71853_6098</w:t>
+        </w:r>
+      </w:hyperlink>
+    </w:p>
+    <w:p>
+      <w:pPr>
+        <w:rPr>
+          <w:rFonts w:hint="eastAsia"/>
+        </w:rPr>
+      </w:pPr>
+      <w:r>
+        <w:t>https://github.com/cdcseacave/openMVS/wiki/Interface#output</w:t>
+      </w:r>
+    </w:p>
+    <w:p>
+      <w:pPr>
+        <w:ind w:firstLineChars="135" w:firstLine="283"/>
+        <w:jc w:val="center"/>
+      </w:pPr>
+      <w:r>
+        <w:rPr>
+          <w:noProof/>
+        </w:rPr>
+        <w:drawing>
+          <wp:inline distT="0" distB="0" distL="0" distR="0" wp14:anchorId="780C7049" wp14:editId="2A3C88B3">
+            <wp:extent cx="3942943" cy="1141203"/>
+            <wp:effectExtent l="0" t="0" r="635" b="1905"/>
+            <wp:docPr id="7" name="图片 7"/>
+            <wp:cNvGraphicFramePr>
+              <a:graphicFrameLocks xmlns:a="http://schemas.openxmlformats.org/drawingml/2006/main" noChangeAspect="1"/>
+            </wp:cNvGraphicFramePr>
+            <a:graphic xmlns:a="http://schemas.openxmlformats.org/drawingml/2006/main">
+              <a:graphicData uri="http://schemas.openxmlformats.org/drawingml/2006/picture">
+                <pic:pic xmlns:pic="http://schemas.openxmlformats.org/drawingml/2006/picture">
+                  <pic:nvPicPr>
+                    <pic:cNvPr id="1" name=""/>
+                    <pic:cNvPicPr/>
+                  </pic:nvPicPr>
+                  <pic:blipFill>
+                    <a:blip r:embed="rId14"/>
+                    <a:stretch>
+                      <a:fillRect/>
+                    </a:stretch>
+                  </pic:blipFill>
+                  <pic:spPr>
+                    <a:xfrm>
+                      <a:off x="0" y="0"/>
+                      <a:ext cx="3951471" cy="1143671"/>
+                    </a:xfrm>
+                    <a:prstGeom prst="rect">
+                      <a:avLst/>
+                    </a:prstGeom>
+                  </pic:spPr>
+                </pic:pic>
+              </a:graphicData>
+            </a:graphic>
+          </wp:inline>
+        </w:drawing>
+      </w:r>
+    </w:p>
+    <w:p>
+      <w:pPr>
+        <w:ind w:firstLineChars="135" w:firstLine="283"/>
+        <w:jc w:val="center"/>
+        <w:rPr>
+          <w:rFonts w:hint="eastAsia"/>
+        </w:rPr>
+      </w:pPr>
+      <w:r>
+        <w:rPr>
+          <w:noProof/>
+        </w:rPr>
+        <w:drawing>
+          <wp:inline distT="0" distB="0" distL="0" distR="0" wp14:anchorId="36A1BB5B" wp14:editId="52C86020">
+            <wp:extent cx="5274310" cy="1111250"/>
+            <wp:effectExtent l="0" t="0" r="2540" b="0"/>
+            <wp:docPr id="9" name="图片 9"/>
+            <wp:cNvGraphicFramePr>
+              <a:graphicFrameLocks xmlns:a="http://schemas.openxmlformats.org/drawingml/2006/main" noChangeAspect="1"/>
+            </wp:cNvGraphicFramePr>
+            <a:graphic xmlns:a="http://schemas.openxmlformats.org/drawingml/2006/main">
+              <a:graphicData uri="http://schemas.openxmlformats.org/drawingml/2006/picture">
+                <pic:pic xmlns:pic="http://schemas.openxmlformats.org/drawingml/2006/picture">
+                  <pic:nvPicPr>
+                    <pic:cNvPr id="1" name=""/>
+                    <pic:cNvPicPr/>
+                  </pic:nvPicPr>
+                  <pic:blipFill>
+                    <a:blip r:embed="rId15"/>
+                    <a:stretch>
+                      <a:fillRect/>
+                    </a:stretch>
+                  </pic:blipFill>
+                  <pic:spPr>
+                    <a:xfrm>
+                      <a:off x="0" y="0"/>
+                      <a:ext cx="5274310" cy="1111250"/>
+                    </a:xfrm>
+                    <a:prstGeom prst="rect">
+                      <a:avLst/>
+                    </a:prstGeom>
+                  </pic:spPr>
+                </pic:pic>
+              </a:graphicData>
+            </a:graphic>
+          </wp:inline>
+        </w:drawing>
+      </w:r>
+    </w:p>
+    <w:p>
+      <w:pPr>
+        <w:rPr>
+          <w:b/>
+        </w:rPr>
+      </w:pPr>
+      <w:r>
+        <w:rPr>
+          <w:rFonts w:hint="eastAsia"/>
+          <w:b/>
+        </w:rPr>
+        <w:t>相机投影矩阵</w:t>
+      </w:r>
+      <w:r>
+        <w:rPr>
+          <w:rFonts w:hint="eastAsia"/>
+          <w:b/>
+        </w:rPr>
+        <w:t>：</w:t>
+      </w:r>
+    </w:p>
+    <w:p>
+      <w:r>
+        <w:rPr>
+          <w:noProof/>
+        </w:rPr>
+        <w:lastRenderedPageBreak/>
+        <w:drawing>
+          <wp:inline distT="0" distB="0" distL="0" distR="0" wp14:anchorId="504C91EA" wp14:editId="1C804489">
+            <wp:extent cx="5274310" cy="1134110"/>
+            <wp:effectExtent l="0" t="0" r="2540" b="8890"/>
+            <wp:docPr id="8" name="图片 8"/>
+            <wp:cNvGraphicFramePr>
+              <a:graphicFrameLocks xmlns:a="http://schemas.openxmlformats.org/drawingml/2006/main" noChangeAspect="1"/>
+            </wp:cNvGraphicFramePr>
+            <a:graphic xmlns:a="http://schemas.openxmlformats.org/drawingml/2006/main">
+              <a:graphicData uri="http://schemas.openxmlformats.org/drawingml/2006/picture">
+                <pic:pic xmlns:pic="http://schemas.openxmlformats.org/drawingml/2006/picture">
+                  <pic:nvPicPr>
+                    <pic:cNvPr id="1" name=""/>
+                    <pic:cNvPicPr/>
+                  </pic:nvPicPr>
+                  <pic:blipFill>
+                    <a:blip r:embed="rId16"/>
+                    <a:stretch>
+                      <a:fillRect/>
+                    </a:stretch>
+                  </pic:blipFill>
+                  <pic:spPr>
+                    <a:xfrm>
+                      <a:off x="0" y="0"/>
+                      <a:ext cx="5274310" cy="1134110"/>
+                    </a:xfrm>
+                    <a:prstGeom prst="rect">
+                      <a:avLst/>
+                    </a:prstGeom>
+                  </pic:spPr>
+                </pic:pic>
+              </a:graphicData>
+            </a:graphic>
+          </wp:inline>
+        </w:drawing>
+      </w:r>
+    </w:p>
+    <w:p>
+      <w:pPr>
+        <w:pStyle w:val="3"/>
+        <w:rPr>
+          <w:color w:val="000000"/>
+        </w:rPr>
+      </w:pPr>
+      <w:r>
+        <w:rPr>
+          <w:rFonts w:hint="eastAsia"/>
+        </w:rPr>
+        <w:t>2</w:t>
+      </w:r>
+      <w:r>
+        <w:t xml:space="preserve">.7 </w:t>
+      </w:r>
+      <w:r>
+        <w:t>SelectNeighborViews</w:t>
+      </w:r>
+    </w:p>
+    <w:p/>
+    <w:p>
+      <w:pPr>
+        <w:pStyle w:val="3"/>
+      </w:pPr>
+      <w:r>
+        <w:rPr>
+          <w:rFonts w:hint="eastAsia"/>
+        </w:rPr>
+        <w:t>2</w:t>
+      </w:r>
+      <w:r>
+        <w:t xml:space="preserve">.8 </w:t>
+      </w:r>
+      <w:r>
+        <w:t>Export3D</w:t>
+      </w:r>
+      <w:r>
+        <w:t>p</w:t>
+      </w:r>
+      <w:r>
+        <w:t>rojections</w:t>
+      </w:r>
+    </w:p>
+    <w:p>
+      <w:pPr>
+        <w:rPr>
+          <w:rFonts w:hint="eastAsia"/>
+        </w:rPr>
+      </w:pPr>
       <w:bookmarkStart w:id="0" w:name="_GoBack"/>
       <w:bookmarkEnd w:id="0"/>
+    </w:p>
+    <w:p>
+      <w:pPr>
+        <w:rPr>
+          <w:rFonts w:hint="eastAsia"/>
+        </w:rPr>
+      </w:pPr>
+    </w:p>
+    <w:p>
+      <w:pPr>
+        <w:rPr>
+          <w:rFonts w:hint="eastAsia"/>
+        </w:rPr>
+      </w:pPr>
+    </w:p>
+    <w:p>
+      <w:pPr>
+        <w:pStyle w:val="2"/>
+      </w:pPr>
+      <w:r>
+        <w:rPr>
+          <w:rFonts w:hint="eastAsia"/>
+        </w:rPr>
+        <w:t>三、</w:t>
+      </w:r>
+      <w:r>
+        <w:rPr>
+          <w:rFonts w:hint="eastAsia"/>
+        </w:rPr>
+        <w:t>Mesh</w:t>
+      </w:r>
+      <w:r>
+        <w:t xml:space="preserve"> </w:t>
+      </w:r>
+      <w:r>
+        <w:rPr>
+          <w:rFonts w:hint="eastAsia"/>
+        </w:rPr>
+        <w:t>Refine</w:t>
+      </w:r>
+    </w:p>
+    <w:p>
+      <w:r>
+        <w:tab/>
+      </w:r>
+      <w:r>
+        <w:rPr>
+          <w:rFonts w:hint="eastAsia"/>
+        </w:rPr>
+        <w:t>优先级别低！！！！！！！！！</w:t>
+      </w:r>
+    </w:p>
+    <w:p>
+      <w:pPr>
+        <w:pStyle w:val="2"/>
+      </w:pPr>
+      <w:r>
+        <w:rPr>
+          <w:rFonts w:hint="eastAsia"/>
+        </w:rPr>
+        <w:t>四、</w:t>
+      </w:r>
+      <w:r>
+        <w:rPr>
+          <w:rFonts w:hint="eastAsia"/>
+        </w:rPr>
+        <w:t>纹理优化</w:t>
+      </w:r>
+    </w:p>
+    <w:p>
+      <w:r>
+        <w:tab/>
+      </w:r>
     </w:p>
     <w:sectPr>
       <w:pgSz w:w="11906" w:h="16838"/>
@@ -817,6 +1152,119 @@
 <file path=word/numbering.xml><?xml version="1.0" encoding="utf-8"?>
 <w:numbering xmlns:wpc="http://schemas.microsoft.com/office/word/2010/wordprocessingCanvas" xmlns:cx="http://schemas.microsoft.com/office/drawing/2014/chartex" xmlns:cx1="http://schemas.microsoft.com/office/drawing/2015/9/8/chartex" xmlns:cx2="http://schemas.microsoft.com/office/drawing/2015/10/21/chartex" xmlns:cx3="http://schemas.microsoft.com/office/drawing/2016/5/9/chartex" xmlns:cx4="http://schemas.microsoft.com/office/drawing/2016/5/10/chartex" xmlns:cx5="http://schemas.microsoft.com/office/drawing/2016/5/11/chartex" xmlns:cx6="http://schemas.microsoft.com/office/drawing/2016/5/12/chartex" xmlns:cx7="http://schemas.microsoft.com/office/drawing/2016/5/13/chartex" xmlns:cx8="http://schemas.microsoft.com/office/drawing/2016/5/14/chartex" xmlns:mc="http://schemas.openxmlformats.org/markup-compatibility/2006" xmlns:aink="http://schemas.microsoft.com/office/drawing/2016/ink" xmlns:am3d="http://schemas.microsoft.com/office/drawing/2017/model3d" xmlns:o="urn:schemas-microsoft-com:office:office" xmlns:r="http://schemas.openxmlformats.org/officeDocument/2006/relationships" xmlns:m="http://schemas.openxmlformats.org/officeDocument/2006/math" xmlns:v="urn:schemas-microsoft-com:vml" xmlns:wp14="http://schemas.microsoft.com/office/word/2010/wordprocessingDrawing" xmlns:wp="http://schemas.openxmlformats.org/drawingml/2006/wordprocessingDrawing" xmlns:w10="urn:schemas-microsoft-com:office:word" xmlns:w="http://schemas.openxmlformats.org/wordprocessingml/2006/main" xmlns:w14="http://schemas.microsoft.com/office/word/2010/wordml" xmlns:w15="http://schemas.microsoft.com/office/word/2012/wordml" xmlns:w16cid="http://schemas.microsoft.com/office/word/2016/wordml/cid" xmlns:w16se="http://schemas.microsoft.com/office/word/2015/wordml/symex" xmlns:wpg="http://schemas.microsoft.com/office/word/2010/wordprocessingGroup" xmlns:wpi="http://schemas.microsoft.com/office/word/2010/wordprocessingInk" xmlns:wne="http://schemas.microsoft.com/office/word/2006/wordml" xmlns:wps="http://schemas.microsoft.com/office/word/2010/wordprocessingShape" mc:Ignorable="w14 w15 w16se w16cid wp14">
   <w:abstractNum w:abstractNumId="0" w15:restartNumberingAfterBreak="0">
+    <w:nsid w:val="063F456D"/>
+    <w:multiLevelType w:val="multilevel"/>
+    <w:tmpl w:val="60FCFE50"/>
+    <w:lvl w:ilvl="0">
+      <w:start w:val="1"/>
+      <w:numFmt w:val="decimal"/>
+      <w:lvlText w:val="%1"/>
+      <w:lvlJc w:val="left"/>
+      <w:pPr>
+        <w:ind w:left="375" w:hanging="375"/>
+      </w:pPr>
+      <w:rPr>
+        <w:rFonts w:hint="default"/>
+      </w:rPr>
+    </w:lvl>
+    <w:lvl w:ilvl="1">
+      <w:start w:val="1"/>
+      <w:numFmt w:val="decimal"/>
+      <w:lvlText w:val="%1.%2"/>
+      <w:lvlJc w:val="left"/>
+      <w:pPr>
+        <w:ind w:left="795" w:hanging="375"/>
+      </w:pPr>
+      <w:rPr>
+        <w:rFonts w:hint="default"/>
+      </w:rPr>
+    </w:lvl>
+    <w:lvl w:ilvl="2">
+      <w:start w:val="1"/>
+      <w:numFmt w:val="decimal"/>
+      <w:lvlText w:val="%1.%2.%3"/>
+      <w:lvlJc w:val="left"/>
+      <w:pPr>
+        <w:ind w:left="1560" w:hanging="720"/>
+      </w:pPr>
+      <w:rPr>
+        <w:rFonts w:hint="default"/>
+      </w:rPr>
+    </w:lvl>
+    <w:lvl w:ilvl="3">
+      <w:start w:val="1"/>
+      <w:numFmt w:val="decimal"/>
+      <w:lvlText w:val="%1.%2.%3.%4"/>
+      <w:lvlJc w:val="left"/>
+      <w:pPr>
+        <w:ind w:left="1980" w:hanging="720"/>
+      </w:pPr>
+      <w:rPr>
+        <w:rFonts w:hint="default"/>
+      </w:rPr>
+    </w:lvl>
+    <w:lvl w:ilvl="4">
+      <w:start w:val="1"/>
+      <w:numFmt w:val="decimal"/>
+      <w:lvlText w:val="%1.%2.%3.%4.%5"/>
+      <w:lvlJc w:val="left"/>
+      <w:pPr>
+        <w:ind w:left="2760" w:hanging="1080"/>
+      </w:pPr>
+      <w:rPr>
+        <w:rFonts w:hint="default"/>
+      </w:rPr>
+    </w:lvl>
+    <w:lvl w:ilvl="5">
+      <w:start w:val="1"/>
+      <w:numFmt w:val="decimal"/>
+      <w:lvlText w:val="%1.%2.%3.%4.%5.%6"/>
+      <w:lvlJc w:val="left"/>
+      <w:pPr>
+        <w:ind w:left="3180" w:hanging="1080"/>
+      </w:pPr>
+      <w:rPr>
+        <w:rFonts w:hint="default"/>
+      </w:rPr>
+    </w:lvl>
+    <w:lvl w:ilvl="6">
+      <w:start w:val="1"/>
+      <w:numFmt w:val="decimal"/>
+      <w:lvlText w:val="%1.%2.%3.%4.%5.%6.%7"/>
+      <w:lvlJc w:val="left"/>
+      <w:pPr>
+        <w:ind w:left="3960" w:hanging="1440"/>
+      </w:pPr>
+      <w:rPr>
+        <w:rFonts w:hint="default"/>
+      </w:rPr>
+    </w:lvl>
+    <w:lvl w:ilvl="7">
+      <w:start w:val="1"/>
+      <w:numFmt w:val="decimal"/>
+      <w:lvlText w:val="%1.%2.%3.%4.%5.%6.%7.%8"/>
+      <w:lvlJc w:val="left"/>
+      <w:pPr>
+        <w:ind w:left="4380" w:hanging="1440"/>
+      </w:pPr>
+      <w:rPr>
+        <w:rFonts w:hint="default"/>
+      </w:rPr>
+    </w:lvl>
+    <w:lvl w:ilvl="8">
+      <w:start w:val="1"/>
+      <w:numFmt w:val="decimal"/>
+      <w:lvlText w:val="%1.%2.%3.%4.%5.%6.%7.%8.%9"/>
+      <w:lvlJc w:val="left"/>
+      <w:pPr>
+        <w:ind w:left="5160" w:hanging="1800"/>
+      </w:pPr>
+      <w:rPr>
+        <w:rFonts w:hint="default"/>
+      </w:rPr>
+    </w:lvl>
+  </w:abstractNum>
+  <w:abstractNum w:abstractNumId="1" w15:restartNumberingAfterBreak="0">
     <w:nsid w:val="26FD621B"/>
     <w:multiLevelType w:val="hybridMultilevel"/>
     <w:tmpl w:val="1AA45C46"/>
@@ -905,7 +1353,7 @@
       </w:pPr>
     </w:lvl>
   </w:abstractNum>
-  <w:abstractNum w:abstractNumId="1" w15:restartNumberingAfterBreak="0">
+  <w:abstractNum w:abstractNumId="2" w15:restartNumberingAfterBreak="0">
     <w:nsid w:val="71312B33"/>
     <w:multiLevelType w:val="hybridMultilevel"/>
     <w:tmpl w:val="204C8BC4"/>
@@ -995,10 +1443,13 @@
     </w:lvl>
   </w:abstractNum>
   <w:num w:numId="1">
-    <w:abstractNumId w:val="0"/>
+    <w:abstractNumId w:val="1"/>
   </w:num>
   <w:num w:numId="2">
-    <w:abstractNumId w:val="1"/>
+    <w:abstractNumId w:val="2"/>
+  </w:num>
+  <w:num w:numId="3">
+    <w:abstractNumId w:val="0"/>
   </w:num>
 </w:numbering>
 </file>

--- a/algorithms.docx
+++ b/algorithms.docx
@@ -94,9 +94,6 @@
     <w:p>
       <w:pPr>
         <w:pStyle w:val="3"/>
-        <w:rPr>
-          <w:rFonts w:hint="eastAsia"/>
-        </w:rPr>
       </w:pPr>
       <w:r>
         <w:t>1.2</w:t>
@@ -791,9 +788,6 @@
     <w:p>
       <w:pPr>
         <w:pStyle w:val="3"/>
-        <w:rPr>
-          <w:rFonts w:hint="eastAsia"/>
-        </w:rPr>
       </w:pPr>
       <w:r>
         <w:t xml:space="preserve">2.6 </w:t>
@@ -835,7 +829,7 @@
       </w:r>
     </w:p>
     <w:p>
-      <w:hyperlink r:id="rId13" w:history="1">
+      <w:hyperlink r:id="rId13" w:anchor="comment71853_6098" w:history="1">
         <w:r>
           <w:rPr>
             <w:rStyle w:val="a4"/>
@@ -845,11 +839,6 @@
       </w:hyperlink>
     </w:p>
     <w:p>
-      <w:pPr>
-        <w:rPr>
-          <w:rFonts w:hint="eastAsia"/>
-        </w:rPr>
-      </w:pPr>
       <w:r>
         <w:t>https://github.com/cdcseacave/openMVS/wiki/Interface#output</w:t>
       </w:r>
@@ -904,9 +893,6 @@
       <w:pPr>
         <w:ind w:firstLineChars="135" w:firstLine="283"/>
         <w:jc w:val="center"/>
-        <w:rPr>
-          <w:rFonts w:hint="eastAsia"/>
-        </w:rPr>
       </w:pPr>
       <w:r>
         <w:rPr>
@@ -1057,24 +1043,326 @@
         <w:t>rojections</w:t>
       </w:r>
     </w:p>
-    <w:p>
-      <w:pPr>
-        <w:rPr>
-          <w:rFonts w:hint="eastAsia"/>
-        </w:rPr>
-      </w:pPr>
+    <w:p/>
+    <w:p/>
+    <w:p>
+      <w:pPr>
+        <w:pStyle w:val="3"/>
+      </w:pPr>
+      <w:r>
+        <w:rPr>
+          <w:rFonts w:hint="eastAsia"/>
+        </w:rPr>
+        <w:t>2</w:t>
+      </w:r>
+      <w:r>
+        <w:t xml:space="preserve">.9 </w:t>
+      </w:r>
+      <w:r>
+        <w:rPr>
+          <w:rFonts w:hint="eastAsia"/>
+        </w:rPr>
+        <w:t>德劳内对象的insert函数</w:t>
+      </w:r>
+    </w:p>
+    <w:p>
+      <w:r>
+        <w:tab/>
+      </w:r>
+      <w:r>
+        <w:rPr>
+          <w:rFonts w:hint="eastAsia"/>
+        </w:rPr>
+        <w:t>在向德劳内对象中</w:t>
+      </w:r>
+      <w:r>
+        <w:rPr>
+          <w:rFonts w:hint="eastAsia"/>
+        </w:rPr>
+        <w:t>插入顶点时，cgal库提供了两个</w:t>
+      </w:r>
+      <w:r>
+        <w:rPr>
+          <w:rFonts w:hint="eastAsia"/>
+        </w:rPr>
+        <w:t>函数入口：</w:t>
+      </w:r>
+    </w:p>
+    <w:p>
+      <w:r>
+        <w:rPr>
+          <w:noProof/>
+        </w:rPr>
+        <w:drawing>
+          <wp:inline distT="0" distB="0" distL="0" distR="0" wp14:anchorId="2A7DA929" wp14:editId="1173118F">
+            <wp:extent cx="4184295" cy="889150"/>
+            <wp:effectExtent l="0" t="0" r="6985" b="6350"/>
+            <wp:docPr id="11" name="图片 11"/>
+            <wp:cNvGraphicFramePr>
+              <a:graphicFrameLocks xmlns:a="http://schemas.openxmlformats.org/drawingml/2006/main" noChangeAspect="1"/>
+            </wp:cNvGraphicFramePr>
+            <a:graphic xmlns:a="http://schemas.openxmlformats.org/drawingml/2006/main">
+              <a:graphicData uri="http://schemas.openxmlformats.org/drawingml/2006/picture">
+                <pic:pic xmlns:pic="http://schemas.openxmlformats.org/drawingml/2006/picture">
+                  <pic:nvPicPr>
+                    <pic:cNvPr id="1" name=""/>
+                    <pic:cNvPicPr/>
+                  </pic:nvPicPr>
+                  <pic:blipFill>
+                    <a:blip r:embed="rId17"/>
+                    <a:stretch>
+                      <a:fillRect/>
+                    </a:stretch>
+                  </pic:blipFill>
+                  <pic:spPr>
+                    <a:xfrm>
+                      <a:off x="0" y="0"/>
+                      <a:ext cx="4219054" cy="896536"/>
+                    </a:xfrm>
+                    <a:prstGeom prst="rect">
+                      <a:avLst/>
+                    </a:prstGeom>
+                  </pic:spPr>
+                </pic:pic>
+              </a:graphicData>
+            </a:graphic>
+          </wp:inline>
+        </w:drawing>
+      </w:r>
+    </w:p>
+    <w:p>
+      <w:r>
+        <w:rPr>
+          <w:noProof/>
+        </w:rPr>
+        <w:drawing>
+          <wp:inline distT="0" distB="0" distL="0" distR="0" wp14:anchorId="62B655B9" wp14:editId="28436586">
+            <wp:extent cx="4235501" cy="1700116"/>
+            <wp:effectExtent l="0" t="0" r="0" b="0"/>
+            <wp:docPr id="12" name="图片 12"/>
+            <wp:cNvGraphicFramePr>
+              <a:graphicFrameLocks xmlns:a="http://schemas.openxmlformats.org/drawingml/2006/main" noChangeAspect="1"/>
+            </wp:cNvGraphicFramePr>
+            <a:graphic xmlns:a="http://schemas.openxmlformats.org/drawingml/2006/main">
+              <a:graphicData uri="http://schemas.openxmlformats.org/drawingml/2006/picture">
+                <pic:pic xmlns:pic="http://schemas.openxmlformats.org/drawingml/2006/picture">
+                  <pic:nvPicPr>
+                    <pic:cNvPr id="1" name=""/>
+                    <pic:cNvPicPr/>
+                  </pic:nvPicPr>
+                  <pic:blipFill>
+                    <a:blip r:embed="rId18"/>
+                    <a:stretch>
+                      <a:fillRect/>
+                    </a:stretch>
+                  </pic:blipFill>
+                  <pic:spPr>
+                    <a:xfrm>
+                      <a:off x="0" y="0"/>
+                      <a:ext cx="4242064" cy="1702750"/>
+                    </a:xfrm>
+                    <a:prstGeom prst="rect">
+                      <a:avLst/>
+                    </a:prstGeom>
+                  </pic:spPr>
+                </pic:pic>
+              </a:graphicData>
+            </a:graphic>
+          </wp:inline>
+        </w:drawing>
+      </w:r>
+    </w:p>
+    <w:p>
+      <w:pPr>
+        <w:ind w:firstLine="420"/>
+      </w:pPr>
+      <w:r>
+        <w:rPr>
+          <w:rFonts w:hint="eastAsia"/>
+        </w:rPr>
+        <w:t>明明就只是插入一个顶点，不是主要顶点的坐标不就行了吗？</w:t>
+      </w:r>
+      <w:r>
+        <w:rPr>
+          <w:rFonts w:hint="eastAsia"/>
+        </w:rPr>
+        <w:t>这是因为，</w:t>
+      </w:r>
+      <w:r>
+        <w:rPr>
+          <w:rFonts w:hint="eastAsia"/>
+        </w:rPr>
+        <w:t>德劳内对象</w:t>
+      </w:r>
+      <w:r>
+        <w:rPr>
+          <w:rFonts w:hint="eastAsia"/>
+        </w:rPr>
+        <w:t>每次插入点</w:t>
+      </w:r>
+      <w:r>
+        <w:rPr>
+          <w:rFonts w:hint="eastAsia"/>
+        </w:rPr>
+        <w:t>都需要形成新的四面体结构</w:t>
+      </w:r>
+      <w:r>
+        <w:rPr>
+          <w:rFonts w:hint="eastAsia"/>
+        </w:rPr>
+        <w:t>，根据顶点和现有四面体的关系会犹如下的情况：</w:t>
+      </w:r>
+    </w:p>
+    <w:p>
+      <w:pPr>
+        <w:ind w:firstLine="420"/>
+      </w:pPr>
+      <w:r>
+        <w:rPr>
+          <w:rFonts w:hint="eastAsia"/>
+        </w:rPr>
+        <w:t>如果顶点</w:t>
+      </w:r>
+      <w:r>
+        <w:rPr>
+          <w:rFonts w:hint="eastAsia"/>
+        </w:rPr>
+        <w:t>恰好等于现有对象中的顶点坐标，那么德劳内对象整体结构不发生任何变化，然后返回这个顶点在德劳内顶点索引；</w:t>
+      </w:r>
+    </w:p>
+    <w:p>
+      <w:pPr>
+        <w:ind w:firstLine="420"/>
+      </w:pPr>
+      <w:r>
+        <w:rPr>
+          <w:rFonts w:hint="eastAsia"/>
+        </w:rPr>
+        <w:t>如果顶点在凸包</w:t>
+      </w:r>
+      <w:r>
+        <w:rPr>
+          <w:rFonts w:hint="eastAsia"/>
+        </w:rPr>
+        <w:t>内</w:t>
+      </w:r>
+      <w:r>
+        <w:rPr>
+          <w:rFonts w:hint="eastAsia"/>
+        </w:rPr>
+        <w:t>：如果在现有四面体内部，那么这个四面体内部被分裂成四个小四面体</w:t>
+      </w:r>
+      <w:r>
+        <w:rPr>
+          <w:rFonts w:hint="eastAsia"/>
+        </w:rPr>
+        <w:t>；</w:t>
+      </w:r>
+      <w:r>
+        <w:rPr>
+          <w:rFonts w:hint="eastAsia"/>
+        </w:rPr>
+        <w:t>如果在某个四面体的面上，那么公用这个面的两个四面体分别分裂成3个四面体</w:t>
+      </w:r>
+      <w:r>
+        <w:rPr>
+          <w:rFonts w:hint="eastAsia"/>
+        </w:rPr>
+        <w:t>；如果在边上那么</w:t>
+      </w:r>
+      <w:r>
+        <w:rPr>
+          <w:rFonts w:hint="eastAsia"/>
+        </w:rPr>
+        <w:t>公用这个边的所有四面体分别分裂成2个四面体</w:t>
+      </w:r>
+      <w:r>
+        <w:rPr>
+          <w:rFonts w:hint="eastAsia"/>
+        </w:rPr>
+        <w:t>；</w:t>
+      </w:r>
+    </w:p>
+    <w:p>
+      <w:pPr>
+        <w:ind w:firstLine="420"/>
+      </w:pPr>
+      <w:r>
+        <w:rPr>
+          <w:rFonts w:hint="eastAsia"/>
+        </w:rPr>
+        <w:t>如果顶点不在凸包内，但是在仿射包内：</w:t>
+      </w:r>
+      <w:r>
+        <w:rPr>
+          <w:rFonts w:hint="eastAsia"/>
+        </w:rPr>
+        <w:t>会构建一个新的三角面片；</w:t>
+      </w:r>
+    </w:p>
+    <w:p>
+      <w:pPr>
+        <w:ind w:firstLine="420"/>
+      </w:pPr>
+      <w:r>
+        <w:rPr>
+          <w:rFonts w:hint="eastAsia"/>
+        </w:rPr>
+        <w:t>如果顶点不在仿射包内：则</w:t>
+      </w:r>
+    </w:p>
+    <w:p>
+      <w:pPr>
+        <w:ind w:firstLine="420"/>
+      </w:pPr>
+      <w:r>
+        <w:rPr>
+          <w:rFonts w:hint="eastAsia"/>
+        </w:rPr>
+        <w:lastRenderedPageBreak/>
+        <w:t>可以看出来</w:t>
+      </w:r>
+      <w:r>
+        <w:rPr>
+          <w:rFonts w:hint="eastAsia"/>
+        </w:rPr>
+        <w:t>插入一个顶点需要知道和现有的四面体的关系，因此需要进行一次搜索，那么到底从哪个cell开始搜索呢？start就是起始搜索的cell，会大大提高搜索效率。</w:t>
+      </w:r>
+    </w:p>
+    <w:p>
+      <w:pPr>
+        <w:pStyle w:val="3"/>
+      </w:pPr>
+      <w:r>
+        <w:rPr>
+          <w:rFonts w:hint="eastAsia"/>
+        </w:rPr>
+        <w:t>2</w:t>
+      </w:r>
+      <w:r>
+        <w:t xml:space="preserve">.10 </w:t>
+      </w:r>
+      <w:r>
+        <w:t>I</w:t>
+      </w:r>
+      <w:r>
+        <w:rPr>
+          <w:rFonts w:hint="eastAsia"/>
+        </w:rPr>
+        <w:t>nsert</w:t>
+      </w:r>
+      <w:r>
+        <w:t>V</w:t>
+      </w:r>
       <w:bookmarkStart w:id="0" w:name="_GoBack"/>
       <w:bookmarkEnd w:id="0"/>
-    </w:p>
-    <w:p>
-      <w:pPr>
-        <w:rPr>
-          <w:rFonts w:hint="eastAsia"/>
-        </w:rPr>
-      </w:pPr>
-    </w:p>
-    <w:p>
-      <w:pPr>
+      <w:r>
+        <w:t>iews</w:t>
+      </w:r>
+    </w:p>
+    <w:p>
+      <w:pPr>
+        <w:ind w:firstLine="420"/>
         <w:rPr>
           <w:rFonts w:hint="eastAsia"/>
         </w:rPr>
